--- a/TESTING_HOME/МАТЕРИАЛЫ/ИЗУЧЕНИЕ JAVA  )/САМЫЕ ПЕРВЫЕ ШАГИ.docx
+++ b/TESTING_HOME/МАТЕРИАЛЫ/ИЗУЧЕНИЕ JAVA  )/САМЫЕ ПЕРВЫЕ ШАГИ.docx
@@ -643,25 +643,1692 @@
       </w:pPr>
       <w:r>
         <w:rPr>
-          <w:sz w:val="20"/>
-          <w:szCs w:val="20"/>
-          <w:rtl w:val="0"/>
-        </w:rPr>
-        <w:t xml:space="preserve">В нашем курсе мы будем рассматривать работу под операционной системой Windows. Если вы предпочтете использовать иную систему, то Вам придется потрудиться — мы не рассматриваем как работать на Java под другими ОС. Установка JDK не является сложной задачей — если у вас будет несколько иная версия, чем мы рассматриваем, то вряд ли вы увидите очень большую разницу.</w:t>
-      </w:r>
-    </w:p>
-    <w:p>
-      <w:pPr>
-        <w:ind w:left="-1275.5905511811022" w:right="-1316.4566929133848" w:firstLine="0"/>
-        <w:rPr>
-          <w:sz w:val="20"/>
-          <w:szCs w:val="20"/>
-        </w:rPr>
-      </w:pPr>
-      <w:r>
-        <w:rPr>
-          <w:rtl w:val="0"/>
-        </w:rPr>
+          <w:rtl w:val="0"/>
+        </w:rPr>
+      </w:r>
+    </w:p>
+    <w:p>
+      <w:pPr>
+        <w:ind w:left="-1275.5905511811022" w:right="-1316.4566929133848" w:firstLine="0"/>
+        <w:rPr>
+          <w:b w:val="1"/>
+          <w:sz w:val="24"/>
+          <w:szCs w:val="24"/>
+        </w:rPr>
+      </w:pPr>
+      <w:r>
+        <w:rPr>
+          <w:sz w:val="20"/>
+          <w:szCs w:val="20"/>
+          <w:rtl w:val="0"/>
+        </w:rPr>
+        <w:t xml:space="preserve">                                                                                       </w:t>
+      </w:r>
+      <w:r>
+        <w:rPr>
+          <w:b w:val="1"/>
+          <w:sz w:val="24"/>
+          <w:szCs w:val="24"/>
+          <w:rtl w:val="0"/>
+        </w:rPr>
+        <w:t xml:space="preserve">Данные</w:t>
+      </w:r>
+    </w:p>
+    <w:p>
+      <w:pPr>
+        <w:ind w:left="-1275.5905511811022" w:right="-1316.4566929133848" w:firstLine="0"/>
+        <w:rPr>
+          <w:sz w:val="20"/>
+          <w:szCs w:val="20"/>
+        </w:rPr>
+      </w:pPr>
+      <w:r>
+        <w:rPr>
+          <w:sz w:val="20"/>
+          <w:szCs w:val="20"/>
+          <w:rtl w:val="0"/>
+        </w:rPr>
+        <w:t xml:space="preserve">Давайте более подробно остановимся на том, откуда же можно брать данные. Ответ на этот вопрос дает нам список тех технологий (пакетов, подпрограмм), которые используются в современных языках программирования (в том числе и в Java). Итак:</w:t>
+      </w:r>
+    </w:p>
+    <w:p>
+      <w:pPr>
+        <w:ind w:left="-1275.5905511811022" w:right="-1316.4566929133848" w:firstLine="0"/>
+        <w:rPr>
+          <w:sz w:val="20"/>
+          <w:szCs w:val="20"/>
+        </w:rPr>
+      </w:pPr>
+      <w:r>
+        <w:rPr>
+          <w:sz w:val="20"/>
+          <w:szCs w:val="20"/>
+          <w:rtl w:val="0"/>
+        </w:rPr>
+        <w:t xml:space="preserve">1)- Файлы. Достаточно очевидное хранилище данных. Наверняка многие из вас создавали документы в программе «Блокнот», MS Word, Excel и многих других. Каждый документ сохраняется в файле. Это и есть наши внешние данные. т.е. они находятся вне программы. Совсем необязательно, что ваши файлы будут содержать столь сложные структуры, как документ в формате Word, но тем не менее нахождение данных в файле — важный момент.</w:t>
+      </w:r>
+    </w:p>
+    <w:p>
+      <w:pPr>
+        <w:ind w:left="-1275.5905511811022" w:right="-1316.4566929133848" w:firstLine="0"/>
+        <w:rPr>
+          <w:sz w:val="20"/>
+          <w:szCs w:val="20"/>
+        </w:rPr>
+      </w:pPr>
+      <w:r>
+        <w:rPr>
+          <w:sz w:val="20"/>
+          <w:szCs w:val="20"/>
+          <w:rtl w:val="0"/>
+        </w:rPr>
+        <w:t xml:space="preserve">2)- Внешние программы — это не только программы, которые запущены на Вашем компьютере — это программы, которые запущены на других компьютерах (хотя может быть и на том же самом — но это ДРУГИЕ программы). В эру сети Интернет взаимодействие программ становится очень важным элементом и возможности взаимодействия программ необходимо изучать. Разумеется в Java и в других современных языках есть целый ряд технологий, позволяющих осуществлять такое взаимодействие.</w:t>
+      </w:r>
+    </w:p>
+    <w:p>
+      <w:pPr>
+        <w:ind w:left="-1275.5905511811022" w:right="-1316.4566929133848" w:firstLine="0"/>
+        <w:rPr>
+          <w:sz w:val="20"/>
+          <w:szCs w:val="20"/>
+        </w:rPr>
+      </w:pPr>
+      <w:r>
+        <w:rPr>
+          <w:sz w:val="20"/>
+          <w:szCs w:val="20"/>
+          <w:rtl w:val="0"/>
+        </w:rPr>
+        <w:t xml:space="preserve">3)- Базы данных. Если быть точным, то работа с базами данных может быть включена как в раздел «Файлы», так и в раздел «Внешние программы». Базы данных могут быть организованы в виде простых файлов или в виде специальной программы, которая обрабатывает внешние запросы от других программ (такая организация сегодня является наиболее предпочтительной даже в случае, если база данных используется локально).</w:t>
+      </w:r>
+    </w:p>
+    <w:p>
+      <w:pPr>
+        <w:ind w:left="-1275.5905511811022" w:right="-1316.4566929133848" w:firstLine="0"/>
+        <w:rPr>
+          <w:color w:val="6c6c6c"/>
+          <w:sz w:val="20"/>
+          <w:szCs w:val="20"/>
+        </w:rPr>
+      </w:pPr>
+      <w:r>
+        <w:rPr>
+          <w:rtl w:val="0"/>
+        </w:rPr>
+      </w:r>
+    </w:p>
+    <w:p>
+      <w:pPr>
+        <w:ind w:left="-1275.5905511811022" w:right="-1316.4566929133848" w:firstLine="0"/>
+        <w:rPr>
+          <w:sz w:val="20"/>
+          <w:szCs w:val="20"/>
+        </w:rPr>
+      </w:pPr>
+      <w:r>
+        <w:rPr>
+          <w:sz w:val="20"/>
+          <w:szCs w:val="20"/>
+          <w:rtl w:val="0"/>
+        </w:rPr>
+        <w:t xml:space="preserve">1. Цикл for</w:t>
+      </w:r>
+    </w:p>
+    <w:p>
+      <w:pPr>
+        <w:ind w:left="-1275.5905511811022" w:right="-1316.4566929133848" w:firstLine="0"/>
+        <w:rPr>
+          <w:sz w:val="20"/>
+          <w:szCs w:val="20"/>
+        </w:rPr>
+      </w:pPr>
+      <w:r>
+        <w:rPr>
+          <w:sz w:val="20"/>
+          <w:szCs w:val="20"/>
+          <w:rtl w:val="0"/>
+        </w:rPr>
+        <w:t xml:space="preserve">for(&lt;инициализация&gt;; &lt;условие&gt;; &lt;последействие&gt;) операция;</w:t>
+      </w:r>
+    </w:p>
+    <w:p>
+      <w:pPr>
+        <w:ind w:left="-1275.5905511811022" w:right="-1316.4566929133848" w:firstLine="0"/>
+        <w:rPr>
+          <w:sz w:val="20"/>
+          <w:szCs w:val="20"/>
+        </w:rPr>
+      </w:pPr>
+      <w:r>
+        <w:rPr>
+          <w:sz w:val="20"/>
+          <w:szCs w:val="20"/>
+          <w:rtl w:val="0"/>
+        </w:rPr>
+        <w:t xml:space="preserve">2. Цикл с предусловием while</w:t>
+      </w:r>
+    </w:p>
+    <w:p>
+      <w:pPr>
+        <w:ind w:left="-1275.5905511811022" w:right="-1316.4566929133848" w:firstLine="0"/>
+        <w:rPr>
+          <w:sz w:val="20"/>
+          <w:szCs w:val="20"/>
+        </w:rPr>
+      </w:pPr>
+      <w:r>
+        <w:rPr>
+          <w:sz w:val="20"/>
+          <w:szCs w:val="20"/>
+          <w:rtl w:val="0"/>
+        </w:rPr>
+        <w:t xml:space="preserve">while(&lt;условие&gt;) операция;   Пока условие является истинным — цикл выполняется</w:t>
+      </w:r>
+    </w:p>
+    <w:p>
+      <w:pPr>
+        <w:ind w:left="-1275.5905511811022" w:right="-1316.4566929133848" w:firstLine="0"/>
+        <w:rPr>
+          <w:sz w:val="20"/>
+          <w:szCs w:val="20"/>
+        </w:rPr>
+      </w:pPr>
+      <w:r>
+        <w:rPr>
+          <w:sz w:val="20"/>
+          <w:szCs w:val="20"/>
+          <w:rtl w:val="0"/>
+        </w:rPr>
+        <w:t xml:space="preserve">3. Цикл с постусловием do .. while</w:t>
+      </w:r>
+    </w:p>
+    <w:p>
+      <w:pPr>
+        <w:ind w:left="-1275.5905511811022" w:right="-1316.4566929133848" w:firstLine="0"/>
+        <w:rPr>
+          <w:sz w:val="20"/>
+          <w:szCs w:val="20"/>
+        </w:rPr>
+      </w:pPr>
+      <w:r>
+        <w:rPr>
+          <w:sz w:val="20"/>
+          <w:szCs w:val="20"/>
+          <w:rtl w:val="0"/>
+        </w:rPr>
+        <w:t xml:space="preserve">do операция; while(&lt;условие&gt;); Т.е. делать операцию до тех пор, пока условие не станет ложным</w:t>
+      </w:r>
+    </w:p>
+    <w:p>
+      <w:pPr>
+        <w:ind w:left="-1275.5905511811022" w:right="-1316.4566929133848" w:firstLine="0"/>
+        <w:rPr>
+          <w:sz w:val="20"/>
+          <w:szCs w:val="20"/>
+        </w:rPr>
+      </w:pPr>
+      <w:r>
+        <w:rPr>
+          <w:rtl w:val="0"/>
+        </w:rPr>
+      </w:r>
+    </w:p>
+    <w:p>
+      <w:pPr>
+        <w:ind w:left="-1275.5905511811022" w:right="-1316.4566929133848" w:firstLine="0"/>
+        <w:rPr>
+          <w:rFonts w:ascii="Oswald" w:cs="Oswald" w:eastAsia="Oswald" w:hAnsi="Oswald"/>
+          <w:color w:val="858585"/>
+          <w:sz w:val="27"/>
+          <w:szCs w:val="27"/>
+        </w:rPr>
+      </w:pPr>
+      <w:r>
+        <w:rPr>
+          <w:sz w:val="20"/>
+          <w:szCs w:val="20"/>
+          <w:rtl w:val="0"/>
+        </w:rPr>
+        <w:t xml:space="preserve">                                                                               </w:t>
+      </w:r>
+      <w:r>
+        <w:rPr>
+          <w:rFonts w:ascii="Arial" w:cs="Arial" w:eastAsia="Arial" w:hAnsi="Arial"/>
+          <w:color w:val="858585"/>
+          <w:sz w:val="27"/>
+          <w:szCs w:val="27"/>
+          <w:rtl w:val="0"/>
+        </w:rPr>
+        <w:t xml:space="preserve">Парадигмы ООП</w:t>
+      </w:r>
+    </w:p>
+    <w:p>
+      <w:pPr>
+        <w:ind w:left="-1275.5905511811022" w:right="-1316.4566929133848" w:firstLine="0"/>
+        <w:rPr>
+          <w:b w:val="1"/>
+          <w:sz w:val="26"/>
+          <w:szCs w:val="26"/>
+        </w:rPr>
+      </w:pPr>
+      <w:r>
+        <w:rPr>
+          <w:b w:val="1"/>
+          <w:sz w:val="26"/>
+          <w:szCs w:val="26"/>
+          <w:rtl w:val="0"/>
+        </w:rPr>
+        <w:t xml:space="preserve">                                                            Инкапсуляция</w:t>
+      </w:r>
+    </w:p>
+    <w:p>
+      <w:pPr>
+        <w:ind w:left="-1275.5905511811022" w:right="-1316.4566929133848" w:firstLine="0"/>
+        <w:rPr>
+          <w:sz w:val="20"/>
+          <w:szCs w:val="20"/>
+        </w:rPr>
+      </w:pPr>
+      <w:r>
+        <w:rPr>
+          <w:sz w:val="20"/>
+          <w:szCs w:val="20"/>
+          <w:rtl w:val="0"/>
+        </w:rPr>
+        <w:t xml:space="preserve">Не пытайтесь найти перевод этого термина с английского — вы получите encapsulation. Зато если вы попробуйте присмотреться, вы увидите главное — «капсула». </w:t>
+      </w:r>
+      <w:r>
+        <w:rPr>
+          <w:b w:val="1"/>
+          <w:color w:val="980000"/>
+          <w:sz w:val="20"/>
+          <w:szCs w:val="20"/>
+          <w:rtl w:val="0"/>
+        </w:rPr>
+        <w:t xml:space="preserve">Каждый объект не должен выставлять наружу все свои параметры для изменения просто так</w:t>
+      </w:r>
+      <w:r>
+        <w:rPr>
+          <w:sz w:val="20"/>
+          <w:szCs w:val="20"/>
+          <w:rtl w:val="0"/>
+        </w:rPr>
+        <w:t xml:space="preserve">. Например, если у нашего робота есть координаты X и Y, то не вызывает сомнений факт, что их нельзя менять прямо. Робот должен поменять свои координаты в результате передвижения. Нельзя обратиться к переменной X внутри объекта Robot и сделать самое простое присваивание. Это будет как минимум нелогично. Лучше такого вообще не позволять. Т.е. мы таким образом должны создавать описание класса, чтобы нельзя было просто так получать доступ к его внутренним переменным. Это будет похоже на то, как если бы мы при производстве телевизора давали людям доступ ко всей схеме и каждый мог переключать проводки внутри него напрямую. Обычный человек таким телевизором вряд ли бы пользовался. Конечно нашлось бы несколько энтузиастов, которые обрадовались такому положению дел. Но это скорее всего экзотика. Более правильно в случае с роботом было сделать так, чтобы можно было получить значения координат. А менять координаты можно было бы только в результате движения робота. Проехал он 10 метров — поменялись его координаты X и Y в соответствии с расстоянием и курсом. Причем автоматически.</w:t>
+      </w:r>
+    </w:p>
+    <w:p>
+      <w:pPr>
+        <w:ind w:left="-1275.5905511811022" w:right="-1316.4566929133848" w:firstLine="0"/>
+        <w:rPr>
+          <w:b w:val="1"/>
+          <w:color w:val="980000"/>
+          <w:sz w:val="20"/>
+          <w:szCs w:val="20"/>
+        </w:rPr>
+      </w:pPr>
+      <w:r>
+        <w:rPr>
+          <w:sz w:val="20"/>
+          <w:szCs w:val="20"/>
+          <w:rtl w:val="0"/>
+        </w:rPr>
+        <w:t xml:space="preserve">Т.е. </w:t>
+      </w:r>
+      <w:r>
+        <w:rPr>
+          <w:b w:val="1"/>
+          <w:sz w:val="20"/>
+          <w:szCs w:val="20"/>
+          <w:rtl w:val="0"/>
+        </w:rPr>
+        <w:t xml:space="preserve">закрытие внутренних переменных — хорошая идея</w:t>
+      </w:r>
+      <w:r>
+        <w:rPr>
+          <w:sz w:val="20"/>
+          <w:szCs w:val="20"/>
+          <w:rtl w:val="0"/>
+        </w:rPr>
+        <w:t xml:space="preserve">. Для правильного поведения объекта. Нам самим будет проще — при условии, что класс более-менее разумно спроектирован и реализован. Достигается в том числе благодаря модификаторам доступа:</w:t>
+      </w:r>
+      <w:r>
+        <w:rPr>
+          <w:b w:val="1"/>
+          <w:color w:val="980000"/>
+          <w:sz w:val="20"/>
+          <w:szCs w:val="20"/>
+          <w:rtl w:val="0"/>
+        </w:rPr>
+        <w:t xml:space="preserve"> private, protected, public.</w:t>
+      </w:r>
+    </w:p>
+    <w:p>
+      <w:pPr>
+        <w:ind w:left="-1275.5905511811022" w:right="-1316.4566929133848" w:firstLine="0"/>
+        <w:rPr>
+          <w:b w:val="1"/>
+          <w:color w:val="980000"/>
+          <w:sz w:val="20"/>
+          <w:szCs w:val="20"/>
+        </w:rPr>
+      </w:pPr>
+      <w:r>
+        <w:rPr>
+          <w:rtl w:val="0"/>
+        </w:rPr>
+      </w:r>
+    </w:p>
+    <w:p>
+      <w:pPr>
+        <w:ind w:left="-1275.5905511811022" w:right="-1316.4566929133848" w:firstLine="0"/>
+        <w:rPr>
+          <w:b w:val="1"/>
+          <w:sz w:val="26"/>
+          <w:szCs w:val="26"/>
+        </w:rPr>
+      </w:pPr>
+      <w:r>
+        <w:rPr>
+          <w:b w:val="1"/>
+          <w:sz w:val="26"/>
+          <w:szCs w:val="26"/>
+          <w:rtl w:val="0"/>
+        </w:rPr>
+        <w:t xml:space="preserve">                                                                  Наследование</w:t>
+      </w:r>
+    </w:p>
+    <w:p>
+      <w:pPr>
+        <w:ind w:left="-1275.5905511811022" w:right="-1316.4566929133848" w:firstLine="0"/>
+        <w:rPr>
+          <w:b w:val="1"/>
+          <w:sz w:val="26"/>
+          <w:szCs w:val="26"/>
+        </w:rPr>
+      </w:pPr>
+      <w:r>
+        <w:rPr>
+          <w:b w:val="1"/>
+          <w:sz w:val="26"/>
+          <w:szCs w:val="26"/>
+          <w:rtl w:val="0"/>
+        </w:rPr>
+        <w:t xml:space="preserve">Переопределение (override)</w:t>
+      </w:r>
+    </w:p>
+    <w:p>
+      <w:pPr>
+        <w:ind w:left="-1275.5905511811022" w:right="-1316.4566929133848" w:firstLine="0"/>
+        <w:rPr>
+          <w:sz w:val="20"/>
+          <w:szCs w:val="20"/>
+        </w:rPr>
+      </w:pPr>
+      <w:r>
+        <w:rPr>
+          <w:sz w:val="20"/>
+          <w:szCs w:val="20"/>
+          <w:rtl w:val="0"/>
+        </w:rPr>
+        <w:t xml:space="preserve">Переопределение используется тогда, когда вы переписываете (переделываете, переопределяете) УЖЕ существующий метод. Ниже пример где </w:t>
+      </w:r>
+      <w:r>
+        <w:rPr>
+          <w:sz w:val="20"/>
+          <w:szCs w:val="20"/>
+          <w:rtl w:val="0"/>
+        </w:rPr>
+        <w:t xml:space="preserve">переопределён</w:t>
+      </w:r>
+      <w:r>
+        <w:rPr>
+          <w:sz w:val="20"/>
+          <w:szCs w:val="20"/>
+          <w:rtl w:val="0"/>
+        </w:rPr>
+        <w:t xml:space="preserve"> метод toString. Данный класс наследуется,конечно-же, от Object у которого есть toString, который и </w:t>
+      </w:r>
+      <w:r>
+        <w:rPr>
+          <w:sz w:val="20"/>
+          <w:szCs w:val="20"/>
+          <w:rtl w:val="0"/>
+        </w:rPr>
+        <w:t xml:space="preserve">переопределяем</w:t>
+      </w:r>
+      <w:r>
+        <w:rPr>
+          <w:sz w:val="20"/>
+          <w:szCs w:val="20"/>
+          <w:rtl w:val="0"/>
+        </w:rPr>
+        <w:t xml:space="preserve">.</w:t>
+      </w:r>
+    </w:p>
+    <w:p>
+      <w:pPr>
+        <w:ind w:left="-1275.5905511811022" w:right="-1316.4566929133848" w:firstLine="0"/>
+        <w:rPr>
+          <w:color w:val="980000"/>
+          <w:sz w:val="20"/>
+          <w:szCs w:val="20"/>
+        </w:rPr>
+      </w:pPr>
+      <w:r>
+        <w:rPr>
+          <w:color w:val="980000"/>
+          <w:sz w:val="20"/>
+          <w:szCs w:val="20"/>
+          <w:rtl w:val="0"/>
+        </w:rPr>
+        <w:t xml:space="preserve">public class Robot{</w:t>
+      </w:r>
+    </w:p>
+    <w:p>
+      <w:pPr>
+        <w:ind w:left="-1275.5905511811022" w:right="-1316.4566929133848" w:firstLine="0"/>
+        <w:rPr>
+          <w:color w:val="980000"/>
+          <w:sz w:val="20"/>
+          <w:szCs w:val="20"/>
+        </w:rPr>
+      </w:pPr>
+      <w:r>
+        <w:rPr>
+          <w:color w:val="980000"/>
+          <w:sz w:val="20"/>
+          <w:szCs w:val="20"/>
+          <w:rtl w:val="0"/>
+        </w:rPr>
+        <w:t xml:space="preserve">    private String name;</w:t>
+      </w:r>
+    </w:p>
+    <w:p>
+      <w:pPr>
+        <w:ind w:left="-1275.5905511811022" w:right="-1316.4566929133848" w:firstLine="0"/>
+        <w:rPr>
+          <w:color w:val="980000"/>
+          <w:sz w:val="20"/>
+          <w:szCs w:val="20"/>
+        </w:rPr>
+      </w:pPr>
+      <w:r>
+        <w:rPr>
+          <w:color w:val="980000"/>
+          <w:sz w:val="20"/>
+          <w:szCs w:val="20"/>
+          <w:rtl w:val="0"/>
+        </w:rPr>
+        <w:t xml:space="preserve"> </w:t>
+      </w:r>
+    </w:p>
+    <w:p>
+      <w:pPr>
+        <w:ind w:left="-1275.5905511811022" w:right="-1316.4566929133848" w:firstLine="0"/>
+        <w:rPr>
+          <w:color w:val="980000"/>
+          <w:sz w:val="20"/>
+          <w:szCs w:val="20"/>
+        </w:rPr>
+      </w:pPr>
+      <w:r>
+        <w:rPr>
+          <w:color w:val="980000"/>
+          <w:sz w:val="20"/>
+          <w:szCs w:val="20"/>
+          <w:rtl w:val="0"/>
+        </w:rPr>
+        <w:t xml:space="preserve">    public Robot(String name) {</w:t>
+      </w:r>
+    </w:p>
+    <w:p>
+      <w:pPr>
+        <w:ind w:left="-1275.5905511811022" w:right="-1316.4566929133848" w:firstLine="0"/>
+        <w:rPr>
+          <w:color w:val="980000"/>
+          <w:sz w:val="20"/>
+          <w:szCs w:val="20"/>
+        </w:rPr>
+      </w:pPr>
+      <w:r>
+        <w:rPr>
+          <w:color w:val="980000"/>
+          <w:sz w:val="20"/>
+          <w:szCs w:val="20"/>
+          <w:rtl w:val="0"/>
+        </w:rPr>
+        <w:t xml:space="preserve">        this.name = name;</w:t>
+      </w:r>
+    </w:p>
+    <w:p>
+      <w:pPr>
+        <w:ind w:left="-1275.5905511811022" w:right="-1316.4566929133848" w:firstLine="0"/>
+        <w:rPr>
+          <w:color w:val="980000"/>
+          <w:sz w:val="20"/>
+          <w:szCs w:val="20"/>
+        </w:rPr>
+      </w:pPr>
+      <w:r>
+        <w:rPr>
+          <w:color w:val="980000"/>
+          <w:sz w:val="20"/>
+          <w:szCs w:val="20"/>
+          <w:rtl w:val="0"/>
+        </w:rPr>
+        <w:t xml:space="preserve">    }</w:t>
+      </w:r>
+    </w:p>
+    <w:p>
+      <w:pPr>
+        <w:ind w:left="-1275.5905511811022" w:right="-1316.4566929133848" w:firstLine="0"/>
+        <w:rPr>
+          <w:color w:val="980000"/>
+          <w:sz w:val="20"/>
+          <w:szCs w:val="20"/>
+        </w:rPr>
+      </w:pPr>
+      <w:r>
+        <w:rPr>
+          <w:color w:val="980000"/>
+          <w:sz w:val="20"/>
+          <w:szCs w:val="20"/>
+          <w:rtl w:val="0"/>
+        </w:rPr>
+        <w:t xml:space="preserve"> </w:t>
+      </w:r>
+    </w:p>
+    <w:p>
+      <w:pPr>
+        <w:ind w:left="-1275.5905511811022" w:right="-1316.4566929133848" w:firstLine="0"/>
+        <w:rPr>
+          <w:color w:val="980000"/>
+          <w:sz w:val="20"/>
+          <w:szCs w:val="20"/>
+        </w:rPr>
+      </w:pPr>
+      <w:r>
+        <w:rPr>
+          <w:color w:val="980000"/>
+          <w:sz w:val="20"/>
+          <w:szCs w:val="20"/>
+          <w:rtl w:val="0"/>
+        </w:rPr>
+        <w:t xml:space="preserve">    @Override</w:t>
+      </w:r>
+    </w:p>
+    <w:p>
+      <w:pPr>
+        <w:ind w:left="-1275.5905511811022" w:right="-1316.4566929133848" w:firstLine="0"/>
+        <w:rPr>
+          <w:color w:val="980000"/>
+          <w:sz w:val="20"/>
+          <w:szCs w:val="20"/>
+        </w:rPr>
+      </w:pPr>
+      <w:r>
+        <w:rPr>
+          <w:color w:val="980000"/>
+          <w:sz w:val="20"/>
+          <w:szCs w:val="20"/>
+          <w:rtl w:val="0"/>
+        </w:rPr>
+        <w:t xml:space="preserve">    public String toString() {</w:t>
+      </w:r>
+    </w:p>
+    <w:p>
+      <w:pPr>
+        <w:ind w:left="-1275.5905511811022" w:right="-1316.4566929133848" w:firstLine="0"/>
+        <w:rPr>
+          <w:color w:val="980000"/>
+          <w:sz w:val="20"/>
+          <w:szCs w:val="20"/>
+        </w:rPr>
+      </w:pPr>
+      <w:r>
+        <w:rPr>
+          <w:color w:val="980000"/>
+          <w:sz w:val="20"/>
+          <w:szCs w:val="20"/>
+          <w:rtl w:val="0"/>
+        </w:rPr>
+        <w:t xml:space="preserve">        return "name=" + name;</w:t>
+      </w:r>
+    </w:p>
+    <w:p>
+      <w:pPr>
+        <w:ind w:left="-1275.5905511811022" w:right="-1316.4566929133848" w:firstLine="0"/>
+        <w:rPr>
+          <w:color w:val="980000"/>
+          <w:sz w:val="20"/>
+          <w:szCs w:val="20"/>
+        </w:rPr>
+      </w:pPr>
+      <w:r>
+        <w:rPr>
+          <w:color w:val="980000"/>
+          <w:sz w:val="20"/>
+          <w:szCs w:val="20"/>
+          <w:rtl w:val="0"/>
+        </w:rPr>
+        <w:t xml:space="preserve">    }</w:t>
+      </w:r>
+    </w:p>
+    <w:p>
+      <w:pPr>
+        <w:ind w:left="-1275.5905511811022" w:right="-1316.4566929133848" w:firstLine="0"/>
+        <w:rPr>
+          <w:color w:val="980000"/>
+          <w:sz w:val="20"/>
+          <w:szCs w:val="20"/>
+        </w:rPr>
+      </w:pPr>
+      <w:r>
+        <w:rPr>
+          <w:color w:val="980000"/>
+          <w:sz w:val="20"/>
+          <w:szCs w:val="20"/>
+          <w:rtl w:val="0"/>
+        </w:rPr>
+        <w:t xml:space="preserve">}</w:t>
+      </w:r>
+    </w:p>
+    <w:p>
+      <w:pPr>
+        <w:ind w:left="-1275.5905511811022" w:right="-1316.4566929133848" w:firstLine="0"/>
+        <w:rPr>
+          <w:sz w:val="16"/>
+          <w:szCs w:val="16"/>
+        </w:rPr>
+      </w:pPr>
+      <w:r>
+        <w:rPr>
+          <w:sz w:val="20"/>
+          <w:szCs w:val="20"/>
+          <w:rtl w:val="0"/>
+        </w:rPr>
+        <w:t xml:space="preserve">@Override. Называется эта конструкция «аннотация». Служит для включения дополнительной информации, которую можно прочитать и использовать. Пока просто примем к сведению, что методы, которые вы </w:t>
+      </w:r>
+      <w:r>
+        <w:rPr>
+          <w:sz w:val="20"/>
+          <w:szCs w:val="20"/>
+          <w:rtl w:val="0"/>
+        </w:rPr>
+        <w:t xml:space="preserve">ПЕРЕОПРЕДЕЛЯЕТЕ</w:t>
+      </w:r>
+      <w:r>
+        <w:rPr>
+          <w:sz w:val="20"/>
+          <w:szCs w:val="20"/>
+          <w:rtl w:val="0"/>
+        </w:rPr>
+        <w:t xml:space="preserve">, лучше предварять этой аннотацией. В этом случае компилятор получает возможность проверить, что вы </w:t>
+      </w:r>
+      <w:r>
+        <w:rPr>
+          <w:sz w:val="20"/>
+          <w:szCs w:val="20"/>
+          <w:rtl w:val="0"/>
+        </w:rPr>
+        <w:t xml:space="preserve">переопределили</w:t>
+      </w:r>
+      <w:r>
+        <w:rPr>
+          <w:sz w:val="20"/>
+          <w:szCs w:val="20"/>
+          <w:rtl w:val="0"/>
+        </w:rPr>
+        <w:t xml:space="preserve"> метод, а не написали новый. Таким образом можно избежать некоторых ошибок из-за невнимательности.</w:t>
+      </w:r>
+      <w:r>
+        <w:rPr>
+          <w:rtl w:val="0"/>
+        </w:rPr>
+      </w:r>
+    </w:p>
+    <w:p>
+      <w:pPr>
+        <w:ind w:left="-1275.5905511811022" w:right="-1316.4566929133848" w:firstLine="0"/>
+        <w:rPr>
+          <w:sz w:val="20"/>
+          <w:szCs w:val="20"/>
+        </w:rPr>
+      </w:pPr>
+      <w:r>
+        <w:rPr>
+          <w:rtl w:val="0"/>
+        </w:rPr>
+      </w:r>
+    </w:p>
+    <w:p>
+      <w:pPr>
+        <w:ind w:left="-1275.5905511811022" w:right="-1316.4566929133848" w:firstLine="0"/>
+        <w:rPr>
+          <w:b w:val="1"/>
+          <w:sz w:val="26"/>
+          <w:szCs w:val="26"/>
+        </w:rPr>
+      </w:pPr>
+      <w:r>
+        <w:rPr>
+          <w:b w:val="1"/>
+          <w:sz w:val="26"/>
+          <w:szCs w:val="26"/>
+          <w:rtl w:val="0"/>
+        </w:rPr>
+        <w:t xml:space="preserve">Перегрузка (overload)</w:t>
+      </w:r>
+    </w:p>
+    <w:p>
+      <w:pPr>
+        <w:ind w:left="-1275.5905511811022" w:right="-1316.4566929133848" w:firstLine="0"/>
+        <w:rPr>
+          <w:sz w:val="20"/>
+          <w:szCs w:val="20"/>
+        </w:rPr>
+      </w:pPr>
+      <w:r>
+        <w:rPr>
+          <w:sz w:val="20"/>
+          <w:szCs w:val="20"/>
+          <w:rtl w:val="0"/>
+        </w:rPr>
+        <w:t xml:space="preserve">Перегрузка метода заключается в следующем — вы создаете метод с таким же именем, но с другим набором параметров. Например, в классе может быть несколько методов с названием summa, но с разным набором парметров. </w:t>
+      </w:r>
+    </w:p>
+    <w:p>
+      <w:pPr>
+        <w:ind w:left="-1275.5905511811022" w:right="-1316.4566929133848" w:firstLine="0"/>
+        <w:rPr>
+          <w:color w:val="980000"/>
+          <w:sz w:val="20"/>
+          <w:szCs w:val="20"/>
+        </w:rPr>
+      </w:pPr>
+      <w:r>
+        <w:rPr>
+          <w:color w:val="980000"/>
+          <w:sz w:val="20"/>
+          <w:szCs w:val="20"/>
+          <w:rtl w:val="0"/>
+        </w:rPr>
+        <w:t xml:space="preserve">public double summa(double x1, double x2) {</w:t>
+      </w:r>
+    </w:p>
+    <w:p>
+      <w:pPr>
+        <w:ind w:left="-1275.5905511811022" w:right="-1316.4566929133848" w:firstLine="0"/>
+        <w:rPr>
+          <w:color w:val="980000"/>
+          <w:sz w:val="20"/>
+          <w:szCs w:val="20"/>
+        </w:rPr>
+      </w:pPr>
+      <w:r>
+        <w:rPr>
+          <w:color w:val="980000"/>
+          <w:sz w:val="20"/>
+          <w:szCs w:val="20"/>
+          <w:rtl w:val="0"/>
+        </w:rPr>
+        <w:t xml:space="preserve">    return x1 + x2;</w:t>
+      </w:r>
+    </w:p>
+    <w:p>
+      <w:pPr>
+        <w:ind w:left="-1275.5905511811022" w:right="-1316.4566929133848" w:firstLine="0"/>
+        <w:rPr>
+          <w:color w:val="980000"/>
+          <w:sz w:val="20"/>
+          <w:szCs w:val="20"/>
+        </w:rPr>
+      </w:pPr>
+      <w:r>
+        <w:rPr>
+          <w:color w:val="980000"/>
+          <w:sz w:val="20"/>
+          <w:szCs w:val="20"/>
+          <w:rtl w:val="0"/>
+        </w:rPr>
+        <w:t xml:space="preserve">}</w:t>
+      </w:r>
+    </w:p>
+    <w:p>
+      <w:pPr>
+        <w:ind w:left="-1275.5905511811022" w:right="-1316.4566929133848" w:firstLine="0"/>
+        <w:rPr>
+          <w:color w:val="980000"/>
+          <w:sz w:val="20"/>
+          <w:szCs w:val="20"/>
+        </w:rPr>
+      </w:pPr>
+      <w:r>
+        <w:rPr>
+          <w:color w:val="980000"/>
+          <w:sz w:val="20"/>
+          <w:szCs w:val="20"/>
+          <w:rtl w:val="0"/>
+        </w:rPr>
+        <w:t xml:space="preserve"> </w:t>
+      </w:r>
+    </w:p>
+    <w:p>
+      <w:pPr>
+        <w:ind w:left="-1275.5905511811022" w:right="-1316.4566929133848" w:firstLine="0"/>
+        <w:rPr>
+          <w:color w:val="980000"/>
+          <w:sz w:val="20"/>
+          <w:szCs w:val="20"/>
+        </w:rPr>
+      </w:pPr>
+      <w:r>
+        <w:rPr>
+          <w:color w:val="980000"/>
+          <w:sz w:val="20"/>
+          <w:szCs w:val="20"/>
+          <w:rtl w:val="0"/>
+        </w:rPr>
+        <w:t xml:space="preserve">public double summa(double x1, double x2, double x3) {</w:t>
+      </w:r>
+    </w:p>
+    <w:p>
+      <w:pPr>
+        <w:ind w:left="-1275.5905511811022" w:right="-1316.4566929133848" w:firstLine="0"/>
+        <w:rPr>
+          <w:color w:val="980000"/>
+          <w:sz w:val="20"/>
+          <w:szCs w:val="20"/>
+        </w:rPr>
+      </w:pPr>
+      <w:r>
+        <w:rPr>
+          <w:color w:val="980000"/>
+          <w:sz w:val="20"/>
+          <w:szCs w:val="20"/>
+          <w:rtl w:val="0"/>
+        </w:rPr>
+        <w:t xml:space="preserve">    return x1 + x2 + x3;</w:t>
+      </w:r>
+    </w:p>
+    <w:p>
+      <w:pPr>
+        <w:ind w:left="-1275.5905511811022" w:right="-1316.4566929133848" w:firstLine="0"/>
+        <w:rPr>
+          <w:color w:val="980000"/>
+          <w:sz w:val="20"/>
+          <w:szCs w:val="20"/>
+        </w:rPr>
+      </w:pPr>
+      <w:r>
+        <w:rPr>
+          <w:color w:val="980000"/>
+          <w:sz w:val="20"/>
+          <w:szCs w:val="20"/>
+          <w:rtl w:val="0"/>
+        </w:rPr>
+        <w:t xml:space="preserve">}</w:t>
+      </w:r>
+    </w:p>
+    <w:p>
+      <w:pPr>
+        <w:ind w:left="-1275.5905511811022" w:right="-1316.4566929133848" w:firstLine="0"/>
+        <w:rPr>
+          <w:color w:val="980000"/>
+          <w:sz w:val="20"/>
+          <w:szCs w:val="20"/>
+        </w:rPr>
+      </w:pPr>
+      <w:r>
+        <w:rPr>
+          <w:color w:val="980000"/>
+          <w:sz w:val="20"/>
+          <w:szCs w:val="20"/>
+          <w:rtl w:val="0"/>
+        </w:rPr>
+        <w:t xml:space="preserve"> </w:t>
+      </w:r>
+    </w:p>
+    <w:p>
+      <w:pPr>
+        <w:ind w:left="-1275.5905511811022" w:right="-1316.4566929133848" w:firstLine="0"/>
+        <w:rPr>
+          <w:color w:val="980000"/>
+          <w:sz w:val="20"/>
+          <w:szCs w:val="20"/>
+        </w:rPr>
+      </w:pPr>
+      <w:r>
+        <w:rPr>
+          <w:color w:val="980000"/>
+          <w:sz w:val="20"/>
+          <w:szCs w:val="20"/>
+          <w:rtl w:val="0"/>
+        </w:rPr>
+        <w:t xml:space="preserve">public double summa(double x1, double x2, double x3, double x4) {</w:t>
+      </w:r>
+    </w:p>
+    <w:p>
+      <w:pPr>
+        <w:ind w:left="-1275.5905511811022" w:right="-1316.4566929133848" w:firstLine="0"/>
+        <w:rPr>
+          <w:color w:val="980000"/>
+          <w:sz w:val="20"/>
+          <w:szCs w:val="20"/>
+        </w:rPr>
+      </w:pPr>
+      <w:r>
+        <w:rPr>
+          <w:color w:val="980000"/>
+          <w:sz w:val="20"/>
+          <w:szCs w:val="20"/>
+          <w:rtl w:val="0"/>
+        </w:rPr>
+        <w:t xml:space="preserve">    return x1 + x2 + x3 + x4;</w:t>
+      </w:r>
+    </w:p>
+    <w:p>
+      <w:pPr>
+        <w:ind w:left="-1275.5905511811022" w:right="-1316.4566929133848" w:firstLine="0"/>
+        <w:rPr>
+          <w:color w:val="980000"/>
+          <w:sz w:val="20"/>
+          <w:szCs w:val="20"/>
+        </w:rPr>
+      </w:pPr>
+      <w:r>
+        <w:rPr>
+          <w:color w:val="980000"/>
+          <w:sz w:val="20"/>
+          <w:szCs w:val="20"/>
+          <w:rtl w:val="0"/>
+        </w:rPr>
+        <w:t xml:space="preserve">}</w:t>
+      </w:r>
+    </w:p>
+    <w:p>
+      <w:pPr>
+        <w:ind w:left="-1275.5905511811022" w:right="-1316.4566929133848" w:firstLine="0"/>
+        <w:rPr>
+          <w:sz w:val="20"/>
+          <w:szCs w:val="20"/>
+        </w:rPr>
+      </w:pPr>
+      <w:r>
+        <w:rPr>
+          <w:sz w:val="20"/>
+          <w:szCs w:val="20"/>
+          <w:rtl w:val="0"/>
+        </w:rPr>
+        <w:t xml:space="preserve">перегрузить можно любой метод, в том числе и конструктор</w:t>
+      </w:r>
+    </w:p>
+    <w:p>
+      <w:pPr>
+        <w:ind w:left="-1275.5905511811022" w:right="-1316.4566929133848" w:firstLine="0"/>
+        <w:rPr>
+          <w:sz w:val="20"/>
+          <w:szCs w:val="20"/>
+        </w:rPr>
+      </w:pPr>
+      <w:r>
+        <w:rPr>
+          <w:rtl w:val="0"/>
+        </w:rPr>
+      </w:r>
+    </w:p>
+    <w:p>
+      <w:pPr>
+        <w:ind w:left="-1275.5905511811022" w:right="-1316.4566929133848" w:firstLine="0"/>
+        <w:rPr>
+          <w:sz w:val="20"/>
+          <w:szCs w:val="20"/>
+        </w:rPr>
+      </w:pPr>
+      <w:r>
+        <w:rPr>
+          <w:sz w:val="20"/>
+          <w:szCs w:val="20"/>
+          <w:rtl w:val="0"/>
+        </w:rPr>
+        <w:t xml:space="preserve">—----—----------------------------------------------------------------</w:t>
+      </w:r>
+      <w:r>
+        <w:rPr>
+          <w:b w:val="1"/>
+          <w:color w:val="980000"/>
+          <w:sz w:val="26"/>
+          <w:szCs w:val="26"/>
+          <w:rtl w:val="0"/>
+        </w:rPr>
+        <w:t xml:space="preserve">интерфейс</w:t>
+      </w:r>
+      <w:r>
+        <w:rPr>
+          <w:sz w:val="20"/>
+          <w:szCs w:val="20"/>
+          <w:rtl w:val="0"/>
+        </w:rPr>
+        <w:t xml:space="preserve">—---------------------------------------------------------------</w:t>
+      </w:r>
+    </w:p>
+    <w:p>
+      <w:pPr>
+        <w:ind w:left="-1275.5905511811022" w:right="-1316.4566929133848" w:firstLine="0"/>
+        <w:rPr>
+          <w:sz w:val="20"/>
+          <w:szCs w:val="20"/>
+        </w:rPr>
+      </w:pPr>
+      <w:r>
+        <w:rPr>
+          <w:sz w:val="20"/>
+          <w:szCs w:val="20"/>
+          <w:rtl w:val="0"/>
+        </w:rPr>
+        <w:t xml:space="preserve">Интерфейсы определяют некоторый функционал, не имеющий конкретной реализации, который затем реализуют классы, применяющие эти интерфейсы. или интерфейс - это описание голой функциональности без каких либо привязок к особенностям класса. Если выражаться немного образно, то классы получили возможность иметь профессии — отправитель почты, управляющий транзакциями, распределитель страниц, контроллер и т.д. </w:t>
+      </w:r>
+    </w:p>
+    <w:p>
+      <w:pPr>
+        <w:ind w:left="-1275.5905511811022" w:right="-1316.4566929133848" w:firstLine="0"/>
+        <w:rPr>
+          <w:sz w:val="20"/>
+          <w:szCs w:val="20"/>
+        </w:rPr>
+      </w:pPr>
+      <w:r>
+        <w:rPr>
+          <w:sz w:val="20"/>
+          <w:szCs w:val="20"/>
+          <w:rtl w:val="0"/>
+        </w:rPr>
+        <w:t xml:space="preserve">Один класс может применить множество интерфейсов.Интерфейс может определять константы и методы, которые могут иметь, а могут и не иметь реализации. Методы без реализации похожи на абстрактные методы абстрактных классов.Все методы интерфейса не имеют модификаторов доступа, но фактически по умолчанию доступ public. </w:t>
+      </w:r>
+    </w:p>
+    <w:p>
+      <w:pPr>
+        <w:ind w:left="-1275.5905511811022" w:right="-1316.4566929133848" w:firstLine="0"/>
+        <w:rPr>
+          <w:sz w:val="20"/>
+          <w:szCs w:val="20"/>
+        </w:rPr>
+      </w:pPr>
+      <w:r>
+        <w:rPr>
+          <w:sz w:val="20"/>
+          <w:szCs w:val="20"/>
+          <w:rtl w:val="0"/>
+        </w:rPr>
+        <w:t xml:space="preserve">Если класс применяет/реализует интерфейс, то он должен реализовать все методы интерфейса.Нельзя напрямую создавать объекты интерфейсов</w:t>
+      </w:r>
+    </w:p>
+    <w:p>
+      <w:pPr>
+        <w:ind w:left="-1275.5905511811022" w:right="-1316.4566929133848" w:firstLine="0"/>
+        <w:rPr>
+          <w:sz w:val="20"/>
+          <w:szCs w:val="20"/>
+        </w:rPr>
+      </w:pPr>
+      <w:r>
+        <w:rPr>
+          <w:rtl w:val="0"/>
+        </w:rPr>
+      </w:r>
+    </w:p>
+    <w:p>
+      <w:pPr>
+        <w:ind w:left="-1275.5905511811022" w:right="-1316.4566929133848" w:firstLine="0"/>
+        <w:rPr>
+          <w:b w:val="1"/>
+          <w:sz w:val="26"/>
+          <w:szCs w:val="26"/>
+        </w:rPr>
+      </w:pPr>
+      <w:r>
+        <w:rPr>
+          <w:sz w:val="24"/>
+          <w:szCs w:val="24"/>
+          <w:rtl w:val="0"/>
+        </w:rPr>
+        <w:t xml:space="preserve">                                                                  </w:t>
+      </w:r>
+      <w:r>
+        <w:rPr>
+          <w:b w:val="1"/>
+          <w:sz w:val="26"/>
+          <w:szCs w:val="26"/>
+          <w:rtl w:val="0"/>
+        </w:rPr>
+        <w:t xml:space="preserve">Полиморфизмом </w:t>
+      </w:r>
+    </w:p>
+    <w:p>
+      <w:pPr>
+        <w:ind w:left="-1275.5905511811022" w:right="-1316.4566929133848" w:firstLine="0"/>
+        <w:rPr>
+          <w:sz w:val="20"/>
+          <w:szCs w:val="20"/>
+        </w:rPr>
+      </w:pPr>
+      <w:r>
+        <w:rPr>
+          <w:sz w:val="20"/>
+          <w:szCs w:val="20"/>
+          <w:rtl w:val="0"/>
+        </w:rPr>
+        <w:t xml:space="preserve">называется возможность работать с несколькими типами так, как будто это один и тот же тип и в то же время поведение каждого типа будет уникальным в зависимости от его реализации</w:t>
+      </w:r>
+      <w:r>
+        <w:rPr>
+          <w:rtl w:val="0"/>
+        </w:rPr>
+      </w:r>
+    </w:p>
+    <w:p>
+      <w:pPr>
+        <w:ind w:left="-1275.5905511811022" w:right="-1316.4566929133848" w:firstLine="0"/>
+        <w:rPr>
+          <w:sz w:val="26"/>
+          <w:szCs w:val="26"/>
+        </w:rPr>
+      </w:pPr>
+      <w:r>
+        <w:rPr>
+          <w:sz w:val="20"/>
+          <w:szCs w:val="20"/>
+          <w:rtl w:val="0"/>
+        </w:rPr>
+        <w:t xml:space="preserve">—-----------------------------------------------------------</w:t>
+      </w:r>
+      <w:r>
+        <w:rPr>
+          <w:b w:val="1"/>
+          <w:sz w:val="28"/>
+          <w:szCs w:val="28"/>
+          <w:rtl w:val="0"/>
+        </w:rPr>
+        <w:t xml:space="preserve">слово</w:t>
+      </w:r>
+      <w:r>
+        <w:rPr>
+          <w:sz w:val="20"/>
+          <w:szCs w:val="20"/>
+          <w:rtl w:val="0"/>
+        </w:rPr>
+        <w:t xml:space="preserve"> </w:t>
+      </w:r>
+      <w:r>
+        <w:rPr>
+          <w:b w:val="1"/>
+          <w:sz w:val="26"/>
+          <w:szCs w:val="26"/>
+          <w:rtl w:val="0"/>
+        </w:rPr>
+        <w:t xml:space="preserve">FINAL</w:t>
+      </w:r>
+      <w:r>
+        <w:rPr>
+          <w:sz w:val="26"/>
+          <w:szCs w:val="26"/>
+          <w:rtl w:val="0"/>
+        </w:rPr>
+        <w:t xml:space="preserve">—----------------------------------------------------</w:t>
+      </w:r>
+    </w:p>
+    <w:p>
+      <w:pPr>
+        <w:ind w:left="-1275.5905511811022" w:right="-1316.4566929133848" w:firstLine="0"/>
+        <w:rPr>
+          <w:sz w:val="20"/>
+          <w:szCs w:val="20"/>
+        </w:rPr>
+      </w:pPr>
+      <w:r>
+        <w:rPr>
+          <w:sz w:val="20"/>
+          <w:szCs w:val="20"/>
+          <w:rtl w:val="0"/>
+        </w:rPr>
+        <w:t xml:space="preserve">Применяя определение final к методу вы запрещаете переопределять этот метод в классах-потомках</w:t>
+      </w:r>
+    </w:p>
+    <w:p>
+      <w:pPr>
+        <w:ind w:left="-1275.5905511811022" w:right="-1316.4566929133848" w:firstLine="0"/>
+        <w:rPr>
+          <w:sz w:val="20"/>
+          <w:szCs w:val="20"/>
+        </w:rPr>
+      </w:pPr>
+      <w:r>
+        <w:rPr>
+          <w:sz w:val="20"/>
+          <w:szCs w:val="20"/>
+          <w:rtl w:val="0"/>
+        </w:rPr>
+        <w:t xml:space="preserve">Если же вы хотите совсем запретить расширения важного для вас класса, то при его определении вы можете использовать final. </w:t>
+      </w:r>
+    </w:p>
+    <w:p>
+      <w:pPr>
+        <w:ind w:left="-1275.5905511811022" w:right="-1316.4566929133848" w:firstLine="0"/>
+        <w:rPr>
+          <w:sz w:val="20"/>
+          <w:szCs w:val="20"/>
+        </w:rPr>
+      </w:pPr>
+      <w:r>
+        <w:rPr>
+          <w:sz w:val="20"/>
+          <w:szCs w:val="20"/>
+          <w:rtl w:val="0"/>
+        </w:rPr>
+        <w:t xml:space="preserve">public final class TestClass{</w:t>
+      </w:r>
+    </w:p>
+    <w:p>
+      <w:pPr>
+        <w:ind w:left="-1275.5905511811022" w:right="-1316.4566929133848" w:firstLine="0"/>
+        <w:rPr>
+          <w:sz w:val="20"/>
+          <w:szCs w:val="20"/>
+        </w:rPr>
+      </w:pPr>
+      <w:r>
+        <w:rPr>
+          <w:sz w:val="20"/>
+          <w:szCs w:val="20"/>
+          <w:rtl w:val="0"/>
+        </w:rPr>
+        <w:t xml:space="preserve">    public String getFinalName() {</w:t>
+      </w:r>
+    </w:p>
+    <w:p>
+      <w:pPr>
+        <w:ind w:left="-1275.5905511811022" w:right="-1316.4566929133848" w:firstLine="0"/>
+        <w:rPr>
+          <w:sz w:val="20"/>
+          <w:szCs w:val="20"/>
+        </w:rPr>
+      </w:pPr>
+      <w:r>
+        <w:rPr>
+          <w:sz w:val="20"/>
+          <w:szCs w:val="20"/>
+          <w:rtl w:val="0"/>
+        </w:rPr>
+        <w:t xml:space="preserve">        return "Final name for TestClass";</w:t>
+      </w:r>
+    </w:p>
+    <w:p>
+      <w:pPr>
+        <w:ind w:left="-1275.5905511811022" w:right="-1316.4566929133848" w:firstLine="0"/>
+        <w:rPr>
+          <w:sz w:val="20"/>
+          <w:szCs w:val="20"/>
+        </w:rPr>
+      </w:pPr>
+      <w:r>
+        <w:rPr>
+          <w:sz w:val="20"/>
+          <w:szCs w:val="20"/>
+          <w:rtl w:val="0"/>
+        </w:rPr>
+        <w:t xml:space="preserve">    }</w:t>
+      </w:r>
+    </w:p>
+    <w:p>
+      <w:pPr>
+        <w:ind w:left="-1275.5905511811022" w:right="-1316.4566929133848" w:firstLine="0"/>
+        <w:rPr>
+          <w:sz w:val="20"/>
+          <w:szCs w:val="20"/>
+        </w:rPr>
+      </w:pPr>
+      <w:r>
+        <w:rPr>
+          <w:sz w:val="20"/>
+          <w:szCs w:val="20"/>
+          <w:rtl w:val="0"/>
+        </w:rPr>
+        <w:t xml:space="preserve"> </w:t>
+      </w:r>
+      <w:r>
+        <w:rPr>
+          <w:color w:val="6c6c6c"/>
+          <w:sz w:val="20"/>
+          <w:szCs w:val="20"/>
+          <w:rtl w:val="0"/>
+        </w:rPr>
+        <w:t xml:space="preserve">В Java достаточно много таких классов — Integer, String, Double.</w:t>
+      </w:r>
+      <w:r>
+        <w:rPr>
+          <w:rtl w:val="0"/>
+        </w:rPr>
+      </w:r>
+    </w:p>
+    <w:p>
+      <w:pPr>
+        <w:ind w:left="-1275.5905511811022" w:right="-1316.4566929133848" w:firstLine="0"/>
+        <w:rPr>
+          <w:sz w:val="20"/>
+          <w:szCs w:val="20"/>
+        </w:rPr>
+      </w:pPr>
+      <w:r>
+        <w:rPr>
+          <w:sz w:val="20"/>
+          <w:szCs w:val="20"/>
+          <w:rtl w:val="0"/>
+        </w:rPr>
+        <w:t xml:space="preserve">—--------------------------------------------------------------</w:t>
+      </w:r>
+      <w:r>
+        <w:rPr>
+          <w:b w:val="1"/>
+          <w:color w:val="980000"/>
+          <w:sz w:val="26"/>
+          <w:szCs w:val="26"/>
+          <w:rtl w:val="0"/>
+        </w:rPr>
+        <w:t xml:space="preserve">Интерпретация </w:t>
+      </w:r>
+      <w:r>
+        <w:rPr>
+          <w:sz w:val="20"/>
+          <w:szCs w:val="20"/>
+          <w:rtl w:val="0"/>
+        </w:rPr>
+        <w:t xml:space="preserve">—-----------------------------------------------------------------</w:t>
+      </w:r>
+    </w:p>
+    <w:p>
+      <w:pPr>
+        <w:ind w:left="-1275.5905511811022" w:right="-1316.4566929133848" w:firstLine="0"/>
+        <w:rPr>
+          <w:sz w:val="20"/>
+          <w:szCs w:val="20"/>
+        </w:rPr>
+      </w:pPr>
+      <w:r>
+        <w:rPr>
+          <w:sz w:val="20"/>
+          <w:szCs w:val="20"/>
+          <w:rtl w:val="0"/>
+        </w:rPr>
+        <w:t xml:space="preserve">пооператорный</w:t>
+      </w:r>
+      <w:r>
+        <w:rPr>
+          <w:sz w:val="20"/>
+          <w:szCs w:val="20"/>
+          <w:rtl w:val="0"/>
+        </w:rPr>
+        <w:t xml:space="preserve"> (покомандный, построчный) анализ, обработка и тут же выполнение исходной программы или запроса (в отличие от компиляции, при которой программа транслируется без её выполнения).</w:t>
+      </w:r>
+    </w:p>
+    <w:p>
+      <w:pPr>
+        <w:ind w:left="-1275.5905511811022" w:right="-1316.4566929133848" w:firstLine="0"/>
+        <w:rPr>
+          <w:b w:val="1"/>
+          <w:sz w:val="20"/>
+          <w:szCs w:val="20"/>
+        </w:rPr>
+      </w:pPr>
+      <w:r>
+        <w:rPr>
+          <w:sz w:val="20"/>
+          <w:szCs w:val="20"/>
+          <w:rtl w:val="0"/>
+        </w:rPr>
+        <w:t xml:space="preserve">Язык Java обладает как компилятором (javac), так и интерпретатором, в роли которого выступает виртуальная машина, которая построчно преобразует байт-код в машинный код и тут же его исполняет. Таким образом, когда мы запускаем скомпилированную программу, виртуальная машина начинает её интерпретацию, </w:t>
+      </w:r>
+      <w:r>
+        <w:rPr>
+          <w:b w:val="1"/>
+          <w:sz w:val="20"/>
+          <w:szCs w:val="20"/>
+          <w:rtl w:val="0"/>
+        </w:rPr>
+        <w:t xml:space="preserve">то есть построчное преобразование байт-кода в машинный код, а также его исполнение.</w:t>
+      </w:r>
+    </w:p>
+    <w:p>
+      <w:pPr>
+        <w:ind w:left="-1275.5905511811022" w:right="-1316.4566929133848" w:firstLine="0"/>
+        <w:rPr>
+          <w:sz w:val="20"/>
+          <w:szCs w:val="20"/>
+        </w:rPr>
+      </w:pPr>
+      <w:r>
+        <w:rPr>
+          <w:sz w:val="20"/>
+          <w:szCs w:val="20"/>
+          <w:rtl w:val="0"/>
+        </w:rPr>
+        <w:t xml:space="preserve">К сожалению, чистая интерпретация байт-кода является довольно долгим процессом и делает язык java медленным в сравнении с его конкурентами. Дабы избежать этого, был введен механизм, позволяющий ускорить интерпретацию байт-кода виртуальной машиной. Этот механизм называется Just-in-time компиляцией (JITC),- преобразует наиболее часто выполняемые участки программы в машинный код и хранит их в памяти. что в какой то мере ускоряет выполнение но требует больше памяти (где то ж надо хранить часто выполняемые участки кода).</w:t>
+      </w:r>
+    </w:p>
+    <w:p>
+      <w:pPr>
+        <w:ind w:left="-1275.5905511811022" w:right="-1316.4566929133848" w:firstLine="0"/>
+        <w:rPr>
+          <w:sz w:val="20"/>
+          <w:szCs w:val="20"/>
+        </w:rPr>
+      </w:pPr>
+      <w:r>
+        <w:rPr>
+          <w:rtl w:val="0"/>
+        </w:rPr>
+      </w:r>
+    </w:p>
+    <w:p>
+      <w:pPr>
+        <w:ind w:left="-1275.5905511811022" w:right="-1316.4566929133848" w:firstLine="0"/>
+        <w:rPr>
+          <w:rFonts w:ascii="Oswald" w:cs="Oswald" w:eastAsia="Oswald" w:hAnsi="Oswald"/>
+          <w:color w:val="858585"/>
+          <w:sz w:val="21"/>
+          <w:szCs w:val="21"/>
+        </w:rPr>
+      </w:pPr>
+      <w:r>
+        <w:rPr>
+          <w:sz w:val="20"/>
+          <w:szCs w:val="20"/>
+          <w:rtl w:val="0"/>
+        </w:rPr>
+        <w:t xml:space="preserve">                                                                   </w:t>
+      </w:r>
+      <w:r>
+        <w:rPr>
+          <w:rFonts w:ascii="Arial" w:cs="Arial" w:eastAsia="Arial" w:hAnsi="Arial"/>
+          <w:color w:val="858585"/>
+          <w:sz w:val="21"/>
+          <w:szCs w:val="21"/>
+          <w:rtl w:val="0"/>
+        </w:rPr>
+        <w:t xml:space="preserve">Отношения между классами (объектами)</w:t>
+      </w:r>
+    </w:p>
+    <w:p>
+      <w:pPr>
+        <w:ind w:left="-1275.5905511811022" w:right="-1316.4566929133848" w:firstLine="0"/>
+        <w:rPr>
+          <w:sz w:val="20"/>
+          <w:szCs w:val="20"/>
+        </w:rPr>
+      </w:pPr>
+      <w:r>
+        <w:rPr>
+          <w:sz w:val="20"/>
+          <w:szCs w:val="20"/>
+          <w:rtl w:val="0"/>
+        </w:rPr>
+        <w:t xml:space="preserve">Теория ООП выделяет три основных отношения между классами:</w:t>
+      </w:r>
+    </w:p>
+    <w:p>
+      <w:pPr>
+        <w:ind w:left="-1275.5905511811022" w:right="-1316.4566929133848" w:firstLine="0"/>
+        <w:rPr>
+          <w:sz w:val="20"/>
+          <w:szCs w:val="20"/>
+        </w:rPr>
+      </w:pPr>
+      <w:r>
+        <w:rPr>
+          <w:sz w:val="20"/>
+          <w:szCs w:val="20"/>
+          <w:rtl w:val="0"/>
+        </w:rPr>
+        <w:t xml:space="preserve">Ассоциация</w:t>
+      </w:r>
+    </w:p>
+    <w:p>
+      <w:pPr>
+        <w:ind w:left="-1275.5905511811022" w:right="-1316.4566929133848" w:firstLine="0"/>
+        <w:rPr>
+          <w:sz w:val="20"/>
+          <w:szCs w:val="20"/>
+        </w:rPr>
+      </w:pPr>
+      <w:r>
+        <w:rPr>
+          <w:sz w:val="20"/>
+          <w:szCs w:val="20"/>
+          <w:rtl w:val="0"/>
+        </w:rPr>
+        <w:t xml:space="preserve">Агрегация и композиция</w:t>
+      </w:r>
+    </w:p>
+    <w:p>
+      <w:pPr>
+        <w:ind w:left="-1275.5905511811022" w:right="-1316.4566929133848" w:firstLine="0"/>
+        <w:rPr>
+          <w:sz w:val="20"/>
+          <w:szCs w:val="20"/>
+        </w:rPr>
+      </w:pPr>
+      <w:r>
+        <w:rPr>
+          <w:sz w:val="20"/>
+          <w:szCs w:val="20"/>
+          <w:rtl w:val="0"/>
+        </w:rPr>
+        <w:t xml:space="preserve">Обобщение/Расширение (наследование)</w:t>
+      </w:r>
+    </w:p>
+    <w:p>
+      <w:pPr>
+        <w:ind w:left="-1275.5905511811022" w:right="-1316.4566929133848" w:firstLine="0"/>
+        <w:rPr>
+          <w:sz w:val="20"/>
+          <w:szCs w:val="20"/>
+        </w:rPr>
+      </w:pPr>
+      <w:r>
+        <w:rPr>
+          <w:rtl w:val="0"/>
+        </w:rPr>
+      </w:r>
+    </w:p>
+    <w:p>
+      <w:pPr>
+        <w:ind w:left="-1275.5905511811022" w:right="-1316.4566929133848" w:firstLine="0"/>
+        <w:rPr>
+          <w:sz w:val="20"/>
+          <w:szCs w:val="20"/>
+        </w:rPr>
+      </w:pPr>
+      <w:r>
+        <w:rPr>
+          <w:b w:val="1"/>
+          <w:sz w:val="26"/>
+          <w:szCs w:val="26"/>
+          <w:rtl w:val="0"/>
+        </w:rPr>
+        <w:t xml:space="preserve">Ассоциация </w:t>
+      </w:r>
+      <w:r>
+        <w:rPr>
+          <w:sz w:val="20"/>
+          <w:szCs w:val="20"/>
+          <w:rtl w:val="0"/>
+        </w:rPr>
+        <w:t xml:space="preserve">означает, что объекты двух классов могут ссылаться один на другой, иметь некоторую связь между друг другом. Например Менеджер может выписать Счет. Соответственно возникает ассоциация между Менеджером и Счетом. Еще пример — Преподаватель и Студент — т.е. какой-то Студент учится у какого-то Преподавателя. Ассоциация и есть описание связи между двумя объектами. Студент учится у Преподавателя. Идея достаточно простая — два объекта могут быть связаны между собой и это надо как-то описать.</w:t>
+      </w:r>
+    </w:p>
+    <w:p>
+      <w:pPr>
+        <w:ind w:left="-1275.5905511811022" w:right="-1316.4566929133848" w:firstLine="0"/>
+        <w:rPr>
+          <w:sz w:val="20"/>
+          <w:szCs w:val="20"/>
+        </w:rPr>
+      </w:pPr>
+      <w:r>
+        <w:rPr>
+          <w:rtl w:val="0"/>
+        </w:rPr>
+      </w:r>
+    </w:p>
+    <w:p>
+      <w:pPr>
+        <w:ind w:left="-1275.5905511811022" w:right="-1316.4566929133848" w:firstLine="0"/>
+        <w:rPr>
+          <w:sz w:val="20"/>
+          <w:szCs w:val="20"/>
+        </w:rPr>
+      </w:pPr>
+      <w:r>
+        <w:rPr>
+          <w:b w:val="1"/>
+          <w:sz w:val="26"/>
+          <w:szCs w:val="26"/>
+          <w:rtl w:val="0"/>
+        </w:rPr>
+        <w:t xml:space="preserve">Агрегация </w:t>
+      </w:r>
+      <w:r>
+        <w:rPr>
+          <w:sz w:val="20"/>
+          <w:szCs w:val="20"/>
+          <w:rtl w:val="0"/>
+        </w:rPr>
+        <w:t xml:space="preserve">— отношение когда один объект является частью другого. Например Студент входит в Группу любителей физики.</w:t>
+      </w:r>
+    </w:p>
+    <w:p>
+      <w:pPr>
+        <w:ind w:left="-1275.5905511811022" w:right="-1316.4566929133848" w:firstLine="0"/>
+        <w:rPr>
+          <w:sz w:val="20"/>
+          <w:szCs w:val="20"/>
+        </w:rPr>
+      </w:pPr>
+      <w:r>
+        <w:rPr>
+          <w:b w:val="1"/>
+          <w:sz w:val="26"/>
+          <w:szCs w:val="26"/>
+          <w:rtl w:val="0"/>
+        </w:rPr>
+        <w:t xml:space="preserve">Композиция </w:t>
+      </w:r>
+      <w:r>
+        <w:rPr>
+          <w:sz w:val="20"/>
+          <w:szCs w:val="20"/>
+          <w:rtl w:val="0"/>
+        </w:rPr>
+        <w:t xml:space="preserve">— еще более «жесткое отношение, когда объект не только является частью другого объекта, но и вообще не может принадлежать еще кому-то. Например Машина и Двигатель. Хотя двигатель может быть и без машины, но он вряд ли сможет быть в двух или трех машинах одновременно. В отличии от студента, который может входить и в другие группы тоже. Такие описания всегда несколько условны, но тем не менее.</w:t>
       </w:r>
     </w:p>
     <w:p>
